--- a/ studio-project-4 --username fongzhizhong@gmail.com/Salihin/Documentation/TDD.docx
+++ b/ studio-project-4 --username fongzhizhong@gmail.com/Salihin/Documentation/TDD.docx
@@ -165,7 +165,7 @@
                   <mc:AlternateContent>
                     <mc:Choice Requires="wps">
                       <w:drawing>
-                        <wp:anchor distT="0" distB="0" distL="114300" distR="114300" simplePos="0" relativeHeight="251659264" behindDoc="0" locked="0" layoutInCell="1" allowOverlap="1" wp14:anchorId="13296177" wp14:editId="358CD465">
+                        <wp:anchor distT="0" distB="0" distL="114300" distR="114300" simplePos="0" relativeHeight="251659264" behindDoc="0" locked="0" layoutInCell="1" allowOverlap="1" wp14:anchorId="58150814" wp14:editId="39E3B92A">
                           <wp:simplePos x="0" y="0"/>
                           <wp:positionH relativeFrom="column">
                             <wp:posOffset>1377315</wp:posOffset>
@@ -413,7 +413,13 @@
                       <w:pStyle w:val="NoSpacing"/>
                     </w:pPr>
                     <w:r>
-                      <w:t>This document contains details on GAME TITLE done for DM2295 Game Development Project</w:t>
+                      <w:t xml:space="preserve">This document contains details on </w:t>
+                    </w:r>
+                    <w:r>
+                      <w:t>Dungeoners</w:t>
+                    </w:r>
+                    <w:r>
+                      <w:t xml:space="preserve"> done for DM2295 Game Development Project</w:t>
                     </w:r>
                   </w:p>
                 </w:tc>
@@ -1634,7 +1640,13 @@
     </w:p>
     <w:p>
       <w:r>
-        <w:t>This document describes the overall technical description of GAME TITLE. Based on the game design document (GDD), the platform we are targeting is Windows, PC, and the resources dedicated to the project, we will produce a First Person, Player versus Player, Royal Rumble / Hack and Slash, Horror game within 3 weeks.</w:t>
+        <w:t xml:space="preserve">This document describes the overall technical description of </w:t>
+      </w:r>
+      <w:r>
+        <w:t>Dungeoners</w:t>
+      </w:r>
+      <w:r>
+        <w:t>. Based on the game design document (GDD), the platform we are targeting is Windows, PC, and the resources dedicated to the project, we will produce a First Person, Player versus Player, Royal Rumble / Hack and Slash, Horror game within 3 weeks.</w:t>
       </w:r>
     </w:p>
     <w:p>
@@ -10327,7 +10339,7 @@
         </w:numPr>
       </w:pPr>
       <w:r>
-        <w:t>More arenas</w:t>
+        <w:t>More levels</w:t>
       </w:r>
     </w:p>
     <w:p>
@@ -10339,8 +10351,10 @@
         </w:numPr>
       </w:pPr>
       <w:r>
-        <w:t>Randomly generate arenas</w:t>
-      </w:r>
+        <w:t>Randomly generate rooms</w:t>
+      </w:r>
+      <w:bookmarkStart w:id="0" w:name="_GoBack"/>
+      <w:bookmarkEnd w:id="0"/>
     </w:p>
     <w:p>
       <w:pPr>
@@ -10770,8 +10784,6 @@
           <w:u w:val="single"/>
         </w:rPr>
       </w:pPr>
-      <w:bookmarkStart w:id="0" w:name="_GoBack"/>
-      <w:bookmarkEnd w:id="0"/>
       <w:r>
         <w:rPr>
           <w:rFonts w:asciiTheme="majorHAnsi" w:hAnsiTheme="majorHAnsi"/>
@@ -13338,7 +13350,7 @@
 <file path=customXml/item1.xml><?xml version="1.0" encoding="utf-8"?>
 <CoverPageProperties xmlns="http://schemas.microsoft.com/office/2006/coverPageProps">
   <PublishDate/>
-  <Abstract>This document contains details on GAME TITLE done for DM2295 Game Development Project</Abstract>
+  <Abstract>This document contains details on Dungeoners done for DM2295 Game Development Project</Abstract>
   <CompanyAddress/>
   <CompanyPhone/>
   <CompanyFax/>
@@ -13359,7 +13371,7 @@
 </file>
 
 <file path=customXml/itemProps2.xml><?xml version="1.0" encoding="utf-8"?>
-<ds:datastoreItem xmlns:ds="http://schemas.openxmlformats.org/officeDocument/2006/customXml" ds:itemID="{9B71245D-4948-44AA-ACEE-35AC557A87BC}">
+<ds:datastoreItem xmlns:ds="http://schemas.openxmlformats.org/officeDocument/2006/customXml" ds:itemID="{BCDAC272-8225-4743-A6CF-342C6D309DE7}">
   <ds:schemaRefs>
     <ds:schemaRef ds:uri="http://schemas.openxmlformats.org/officeDocument/2006/bibliography"/>
   </ds:schemaRefs>
